--- a/docs/SemanticReinforcementLearningAlgorithm.docx
+++ b/docs/SemanticReinforcementLearningAlgorithm.docx
@@ -264,6 +264,21 @@
       <w:pPr>
         <w:spacing w:after="0" w:line="240" w:lineRule="auto"/>
       </w:pPr>
+      <w:r>
+        <w:t>Agents are created based on ranked concerns. Every agent deals with a specific concern. Agents are competing for attention in a decision</w:t>
+      </w:r>
+      <w:r>
+        <w:t>-</w:t>
+      </w:r>
+      <w:r>
+        <w:t xml:space="preserve">making process. </w:t>
+      </w:r>
+      <w:r>
+        <w:t xml:space="preserve">Each agent </w:t>
+      </w:r>
+      <w:r>
+        <w:t xml:space="preserve">maintains a state recording previous decisions and the participations of the other agent and its own vote in the decision-making process. Each decision is validated by a target data which is analyzed and ranked with proximity score for each decision. </w:t>
+      </w:r>
     </w:p>
     <w:p>
       <w:pPr>
@@ -1167,4 +1182,16 @@
     </a:ext>
   </a:extLst>
 </a:theme>
+</file>
+
+<file path=customXml/item1.xml><?xml version="1.0" encoding="utf-8"?>
+<b:Sources xmlns:b="http://schemas.openxmlformats.org/officeDocument/2006/bibliography" xmlns="http://schemas.openxmlformats.org/officeDocument/2006/bibliography" SelectedStyle="\APASixthEditionOfficeOnline.xsl" StyleName="APA" Version="6"/>
+</file>
+
+<file path=customXml/itemProps1.xml><?xml version="1.0" encoding="utf-8"?>
+<ds:datastoreItem xmlns:ds="http://schemas.openxmlformats.org/officeDocument/2006/customXml" ds:itemID="{0ECED334-8326-4060-B4BB-36A2854C15F2}">
+  <ds:schemaRefs>
+    <ds:schemaRef ds:uri="http://schemas.openxmlformats.org/officeDocument/2006/bibliography"/>
+  </ds:schemaRefs>
+</ds:datastoreItem>
 </file>